--- a/lab05/Отчёт.docx
+++ b/lab05/Отчёт.docx
@@ -9,6 +9,7 @@
           <w:rFonts w:ascii="Times New Roman" w:hAnsi="Times New Roman" w:cs="Times New Roman"/>
           <w:sz w:val="40"/>
           <w:szCs w:val="40"/>
+          <w:lang w:val="en-US"/>
         </w:rPr>
       </w:pPr>
       <w:r>
@@ -32,8 +33,19 @@
           <w:sz w:val="40"/>
           <w:szCs w:val="40"/>
         </w:rPr>
-        <w:t>Лабораторная работа 06</w:t>
-      </w:r>
+        <w:t>Лабораторная работа 0</w:t>
+      </w:r>
+      <w:r>
+        <w:rPr>
+          <w:rFonts w:ascii="Times New Roman" w:hAnsi="Times New Roman" w:cs="Times New Roman"/>
+          <w:sz w:val="40"/>
+          <w:szCs w:val="40"/>
+          <w:lang w:val="en-US"/>
+        </w:rPr>
+        <w:t>5</w:t>
+      </w:r>
+      <w:bookmarkStart w:id="0" w:name="_GoBack"/>
+      <w:bookmarkEnd w:id="0"/>
     </w:p>
     <w:p>
       <w:pPr>
@@ -277,7 +289,7 @@
           <w:szCs w:val="28"/>
         </w:rPr>
         <w:pict>
-          <v:shape id="_x0000_i1030" type="#_x0000_t75" style="width:346.8pt;height:114pt">
+          <v:shape id="_x0000_i1029" type="#_x0000_t75" style="width:346.8pt;height:114pt">
             <v:imagedata r:id="rId9" o:title="2023-05-21_15-28-51"/>
           </v:shape>
         </w:pict>
@@ -298,7 +310,7 @@
           <w:szCs w:val="28"/>
         </w:rPr>
         <w:pict>
-          <v:shape id="_x0000_i1029" type="#_x0000_t75" style="width:351pt;height:102pt">
+          <v:shape id="_x0000_i1030" type="#_x0000_t75" style="width:351pt;height:102pt">
             <v:imagedata r:id="rId10" o:title="2023-05-21_15-28-21"/>
           </v:shape>
         </w:pict>
@@ -463,8 +475,6 @@
         </w:rPr>
         <w:t>конец</w:t>
       </w:r>
-      <w:bookmarkStart w:id="0" w:name="_GoBack"/>
-      <w:bookmarkEnd w:id="0"/>
     </w:p>
     <w:p>
       <w:pPr>
